--- a/letters/docx/band_001/A249.docx
+++ b/letters/docx/band_001/A249.docx
@@ -1,6 +1,6 @@
 
 <file path=word/document.xml><?xml version="1.0" encoding="utf-8"?>
-<w:document xmlns:wpc="http://schemas.microsoft.com/office/word/2010/wordprocessingCanvas" xmlns:mc="http://schemas.openxmlformats.org/markup-compatibility/2006" xmlns:o="urn:schemas-microsoft-com:office:office" xmlns:r="http://schemas.openxmlformats.org/officeDocument/2006/relationships" xmlns:m="http://schemas.openxmlformats.org/officeDocument/2006/math" xmlns:v="urn:schemas-microsoft-com:vml" xmlns:wp14="http://schemas.microsoft.com/office/word/2010/wordprocessingDrawing" xmlns:wp="http://schemas.openxmlformats.org/drawingml/2006/wordprocessingDrawing" xmlns:w10="urn:schemas-microsoft-com:office:word" xmlns:w="http://schemas.openxmlformats.org/wordprocessingml/2006/main" xmlns:w14="http://schemas.microsoft.com/office/word/2010/wordml" xmlns:w15="http://schemas.microsoft.com/office/word/2012/wordml" xmlns:wpg="http://schemas.microsoft.com/office/word/2010/wordprocessingGroup" xmlns:wpi="http://schemas.microsoft.com/office/word/2010/wordprocessingInk" xmlns:wne="http://schemas.microsoft.com/office/word/2006/wordml" xmlns:wps="http://schemas.microsoft.com/office/word/2010/wordprocessingShape" mc:Ignorable="w14 w15 wp14">
+<w:document xmlns:wpc="http://schemas.microsoft.com/office/word/2010/wordprocessingCanvas" xmlns:cx="http://schemas.microsoft.com/office/drawing/2014/chartex" xmlns:cx1="http://schemas.microsoft.com/office/drawing/2015/9/8/chartex" xmlns:cx2="http://schemas.microsoft.com/office/drawing/2015/10/21/chartex" xmlns:cx3="http://schemas.microsoft.com/office/drawing/2016/5/9/chartex" xmlns:cx4="http://schemas.microsoft.com/office/drawing/2016/5/10/chartex" xmlns:cx5="http://schemas.microsoft.com/office/drawing/2016/5/11/chartex" xmlns:cx6="http://schemas.microsoft.com/office/drawing/2016/5/12/chartex" xmlns:cx7="http://schemas.microsoft.com/office/drawing/2016/5/13/chartex" xmlns:cx8="http://schemas.microsoft.com/office/drawing/2016/5/14/chartex" xmlns:mc="http://schemas.openxmlformats.org/markup-compatibility/2006" xmlns:aink="http://schemas.microsoft.com/office/drawing/2016/ink" xmlns:am3d="http://schemas.microsoft.com/office/drawing/2017/model3d" xmlns:o="urn:schemas-microsoft-com:office:office" xmlns:r="http://schemas.openxmlformats.org/officeDocument/2006/relationships" xmlns:m="http://schemas.openxmlformats.org/officeDocument/2006/math" xmlns:v="urn:schemas-microsoft-com:vml" xmlns:wp14="http://schemas.microsoft.com/office/word/2010/wordprocessingDrawing" xmlns:wp="http://schemas.openxmlformats.org/drawingml/2006/wordprocessingDrawing" xmlns:w10="urn:schemas-microsoft-com:office:word" xmlns:w="http://schemas.openxmlformats.org/wordprocessingml/2006/main" xmlns:w14="http://schemas.microsoft.com/office/word/2010/wordml" xmlns:w15="http://schemas.microsoft.com/office/word/2012/wordml" xmlns:w16cex="http://schemas.microsoft.com/office/word/2018/wordml/cex" xmlns:w16cid="http://schemas.microsoft.com/office/word/2016/wordml/cid" xmlns:w16="http://schemas.microsoft.com/office/word/2018/wordml" xmlns:w16se="http://schemas.microsoft.com/office/word/2015/wordml/symex" xmlns:wpg="http://schemas.microsoft.com/office/word/2010/wordprocessingGroup" xmlns:wpi="http://schemas.microsoft.com/office/word/2010/wordprocessingInk" xmlns:wne="http://schemas.microsoft.com/office/word/2006/wordml" xmlns:wps="http://schemas.microsoft.com/office/word/2010/wordprocessingShape" mc:Ignorable="w14 w15 w16se w16cid w16 w16cex wp14">
   <w:body>
     <w:p>
       <w:pPr>
@@ -358,6 +358,41 @@
         <w:rPr>
           <w:i w:val="0"/>
         </w:rPr>
+        <w:t xml:space="preserve"> nomine </w:t>
+      </w:r>
+      <w:proofErr w:type="spellStart"/>
+      <w:r>
+        <w:rPr>
+          <w:i w:val="0"/>
+        </w:rPr>
+        <w:t>aget</w:t>
+      </w:r>
+      <w:proofErr w:type="spellEnd"/>
+      <w:r>
+        <w:rPr>
+          <w:i w:val="0"/>
+        </w:rPr>
+        <w:t xml:space="preserve"> cum </w:t>
+      </w:r>
+      <w:proofErr w:type="spellStart"/>
+      <w:r>
+        <w:rPr>
+          <w:i w:val="0"/>
+        </w:rPr>
+        <w:t>V</w:t>
+      </w:r>
+      <w:r>
+        <w:rPr>
+          <w:i w:val="0"/>
+          <w:vertAlign w:val="superscript"/>
+        </w:rPr>
+        <w:t>ra</w:t>
+      </w:r>
+      <w:proofErr w:type="spellEnd"/>
+      <w:r>
+        <w:rPr>
+          <w:i w:val="0"/>
+        </w:rPr>
         <w:t xml:space="preserve"> </w:t>
       </w:r>
       <w:proofErr w:type="spellStart"/>
@@ -365,7 +400,28 @@
         <w:rPr>
           <w:i w:val="0"/>
         </w:rPr>
-        <w:t>nomine</w:t>
+        <w:t>Ser</w:t>
+      </w:r>
+      <w:r>
+        <w:rPr>
+          <w:i w:val="0"/>
+          <w:vertAlign w:val="superscript"/>
+        </w:rPr>
+        <w:t>te</w:t>
+      </w:r>
+      <w:proofErr w:type="spellEnd"/>
+      <w:r>
+        <w:rPr>
+          <w:i w:val="0"/>
+        </w:rPr>
+        <w:t xml:space="preserve"> de </w:t>
+      </w:r>
+      <w:proofErr w:type="spellStart"/>
+      <w:r>
+        <w:rPr>
+          <w:i w:val="0"/>
+        </w:rPr>
+        <w:t>hiis</w:t>
       </w:r>
       <w:proofErr w:type="spellEnd"/>
       <w:r>
@@ -379,28 +435,35 @@
         <w:rPr>
           <w:i w:val="0"/>
         </w:rPr>
-        <w:t>aget</w:t>
-      </w:r>
-      <w:proofErr w:type="spellEnd"/>
-      <w:r>
-        <w:rPr>
-          <w:i w:val="0"/>
-        </w:rPr>
-        <w:t xml:space="preserve"> cum </w:t>
-      </w:r>
-      <w:proofErr w:type="spellStart"/>
-      <w:r>
-        <w:rPr>
-          <w:i w:val="0"/>
-        </w:rPr>
-        <w:t>V</w:t>
-      </w:r>
-      <w:r>
-        <w:rPr>
-          <w:i w:val="0"/>
-          <w:vertAlign w:val="superscript"/>
-        </w:rPr>
-        <w:t>ra</w:t>
+        <w:t>rebus</w:t>
+      </w:r>
+      <w:proofErr w:type="spellEnd"/>
+      <w:r>
+        <w:rPr>
+          <w:i w:val="0"/>
+        </w:rPr>
+        <w:t xml:space="preserve">, quas ad salutem et </w:t>
+      </w:r>
+      <w:proofErr w:type="spellStart"/>
+      <w:r>
+        <w:rPr>
+          <w:i w:val="0"/>
+        </w:rPr>
+        <w:t>commodum</w:t>
+      </w:r>
+      <w:proofErr w:type="spellEnd"/>
+      <w:r>
+        <w:rPr>
+          <w:i w:val="0"/>
+        </w:rPr>
+        <w:t xml:space="preserve"> huius </w:t>
+      </w:r>
+      <w:proofErr w:type="spellStart"/>
+      <w:r>
+        <w:rPr>
+          <w:i w:val="0"/>
+        </w:rPr>
+        <w:t>regni</w:t>
       </w:r>
       <w:proofErr w:type="spellEnd"/>
       <w:r>
@@ -414,28 +477,7 @@
         <w:rPr>
           <w:i w:val="0"/>
         </w:rPr>
-        <w:t>Ser</w:t>
-      </w:r>
-      <w:r>
-        <w:rPr>
-          <w:i w:val="0"/>
-          <w:vertAlign w:val="superscript"/>
-        </w:rPr>
-        <w:t>te</w:t>
-      </w:r>
-      <w:proofErr w:type="spellEnd"/>
-      <w:r>
-        <w:rPr>
-          <w:i w:val="0"/>
-        </w:rPr>
-        <w:t xml:space="preserve"> de </w:t>
-      </w:r>
-      <w:proofErr w:type="spellStart"/>
-      <w:r>
-        <w:rPr>
-          <w:i w:val="0"/>
-        </w:rPr>
-        <w:t>hiis</w:t>
+        <w:t>pertinere</w:t>
       </w:r>
       <w:proofErr w:type="spellEnd"/>
       <w:r>
@@ -449,90 +491,6 @@
         <w:rPr>
           <w:i w:val="0"/>
         </w:rPr>
-        <w:t>rebus</w:t>
-      </w:r>
-      <w:proofErr w:type="spellEnd"/>
-      <w:r>
-        <w:rPr>
-          <w:i w:val="0"/>
-        </w:rPr>
-        <w:t xml:space="preserve">, quas ad </w:t>
-      </w:r>
-      <w:proofErr w:type="spellStart"/>
-      <w:r>
-        <w:rPr>
-          <w:i w:val="0"/>
-        </w:rPr>
-        <w:t>salutem</w:t>
-      </w:r>
-      <w:proofErr w:type="spellEnd"/>
-      <w:r>
-        <w:rPr>
-          <w:i w:val="0"/>
-        </w:rPr>
-        <w:t xml:space="preserve"> et </w:t>
-      </w:r>
-      <w:proofErr w:type="spellStart"/>
-      <w:r>
-        <w:rPr>
-          <w:i w:val="0"/>
-        </w:rPr>
-        <w:t>commodum</w:t>
-      </w:r>
-      <w:proofErr w:type="spellEnd"/>
-      <w:r>
-        <w:rPr>
-          <w:i w:val="0"/>
-        </w:rPr>
-        <w:t xml:space="preserve"> </w:t>
-      </w:r>
-      <w:proofErr w:type="spellStart"/>
-      <w:r>
-        <w:rPr>
-          <w:i w:val="0"/>
-        </w:rPr>
-        <w:t>huius</w:t>
-      </w:r>
-      <w:proofErr w:type="spellEnd"/>
-      <w:r>
-        <w:rPr>
-          <w:i w:val="0"/>
-        </w:rPr>
-        <w:t xml:space="preserve"> </w:t>
-      </w:r>
-      <w:proofErr w:type="spellStart"/>
-      <w:r>
-        <w:rPr>
-          <w:i w:val="0"/>
-        </w:rPr>
-        <w:t>regni</w:t>
-      </w:r>
-      <w:proofErr w:type="spellEnd"/>
-      <w:r>
-        <w:rPr>
-          <w:i w:val="0"/>
-        </w:rPr>
-        <w:t xml:space="preserve"> </w:t>
-      </w:r>
-      <w:proofErr w:type="spellStart"/>
-      <w:r>
-        <w:rPr>
-          <w:i w:val="0"/>
-        </w:rPr>
-        <w:t>pertinere</w:t>
-      </w:r>
-      <w:proofErr w:type="spellEnd"/>
-      <w:r>
-        <w:rPr>
-          <w:i w:val="0"/>
-        </w:rPr>
-        <w:t xml:space="preserve"> </w:t>
-      </w:r>
-      <w:proofErr w:type="spellStart"/>
-      <w:r>
-        <w:rPr>
-          <w:i w:val="0"/>
-        </w:rPr>
         <w:t>arbitramur</w:t>
       </w:r>
       <w:proofErr w:type="spellEnd"/>
@@ -554,21 +512,7 @@
         <w:rPr>
           <w:i w:val="0"/>
         </w:rPr>
-        <w:t xml:space="preserve"> </w:t>
-      </w:r>
-      <w:proofErr w:type="spellStart"/>
-      <w:r>
-        <w:rPr>
-          <w:i w:val="0"/>
-        </w:rPr>
-        <w:t>igitur</w:t>
-      </w:r>
-      <w:proofErr w:type="spellEnd"/>
-      <w:r>
-        <w:rPr>
-          <w:i w:val="0"/>
-        </w:rPr>
-        <w:t xml:space="preserve"> </w:t>
+        <w:t xml:space="preserve"> igitur </w:t>
       </w:r>
       <w:proofErr w:type="spellStart"/>
       <w:r>
@@ -693,32 +637,223 @@
         </w:rPr>
         <w:t xml:space="preserve">Wien, St.-A. Ungarn 2. Siegel abgefallen. </w:t>
       </w:r>
-      <w:r>
-        <w:rPr>
-          <w:lang w:val="de-AT"/>
+      <w:proofErr w:type="spellStart"/>
+      <w:r>
+        <w:rPr>
+          <w:lang w:val="pt-BR"/>
         </w:rPr>
         <w:t>Datum</w:t>
       </w:r>
-      <w:r>
-        <w:rPr>
-          <w:i w:val="0"/>
-          <w:lang w:val="de-AT"/>
+      <w:proofErr w:type="spellEnd"/>
+      <w:r>
+        <w:rPr>
+          <w:i w:val="0"/>
+          <w:lang w:val="pt-BR"/>
+        </w:rPr>
+        <w:t xml:space="preserve">: feria quinta </w:t>
+      </w:r>
+      <w:proofErr w:type="spellStart"/>
+      <w:r>
+        <w:rPr>
+          <w:i w:val="0"/>
+          <w:lang w:val="pt-BR"/>
+        </w:rPr>
+        <w:t>proxima</w:t>
+      </w:r>
+      <w:proofErr w:type="spellEnd"/>
+      <w:r>
+        <w:rPr>
+          <w:i w:val="0"/>
+          <w:lang w:val="pt-BR"/>
+        </w:rPr>
+        <w:t xml:space="preserve"> ante </w:t>
+      </w:r>
+      <w:proofErr w:type="spellStart"/>
+      <w:r>
+        <w:rPr>
+          <w:i w:val="0"/>
+          <w:lang w:val="pt-BR"/>
+        </w:rPr>
+        <w:t>festum</w:t>
+      </w:r>
+      <w:proofErr w:type="spellEnd"/>
+      <w:r>
+        <w:rPr>
+          <w:i w:val="0"/>
+          <w:lang w:val="pt-BR"/>
+        </w:rPr>
+        <w:t xml:space="preserve"> </w:t>
+      </w:r>
+      <w:proofErr w:type="spellStart"/>
+      <w:r>
+        <w:rPr>
+          <w:i w:val="0"/>
+          <w:lang w:val="pt-BR"/>
+        </w:rPr>
+        <w:t>beatorum</w:t>
+      </w:r>
+      <w:proofErr w:type="spellEnd"/>
+      <w:r>
+        <w:rPr>
+          <w:i w:val="0"/>
+          <w:lang w:val="pt-BR"/>
+        </w:rPr>
+        <w:t xml:space="preserve"> </w:t>
+      </w:r>
+      <w:proofErr w:type="spellStart"/>
+      <w:r>
+        <w:rPr>
+          <w:i w:val="0"/>
+          <w:lang w:val="pt-BR"/>
+        </w:rPr>
+        <w:t>Simonis</w:t>
+      </w:r>
+      <w:proofErr w:type="spellEnd"/>
+      <w:r>
+        <w:rPr>
+          <w:i w:val="0"/>
+          <w:lang w:val="pt-BR"/>
+        </w:rPr>
+        <w:t xml:space="preserve"> et Jude </w:t>
+      </w:r>
+      <w:proofErr w:type="spellStart"/>
+      <w:r>
+        <w:rPr>
+          <w:i w:val="0"/>
+          <w:lang w:val="pt-BR"/>
+        </w:rPr>
+        <w:t>apostolorum</w:t>
+      </w:r>
+      <w:proofErr w:type="spellEnd"/>
+      <w:r>
+        <w:rPr>
+          <w:i w:val="0"/>
+          <w:lang w:val="pt-BR"/>
+        </w:rPr>
+        <w:t>.</w:t>
+      </w:r>
+      <w:r>
+        <w:rPr>
+          <w:lang w:val="pt-BR"/>
+        </w:rPr>
+        <w:t xml:space="preserve"> </w:t>
+      </w:r>
+      <w:proofErr w:type="spellStart"/>
+      <w:r>
+        <w:rPr>
+          <w:lang w:val="pt-BR"/>
+        </w:rPr>
+        <w:t>Eigenhändige</w:t>
+      </w:r>
+      <w:proofErr w:type="spellEnd"/>
+      <w:r>
+        <w:rPr>
+          <w:lang w:val="pt-BR"/>
+        </w:rPr>
+        <w:t xml:space="preserve"> </w:t>
+      </w:r>
+      <w:proofErr w:type="spellStart"/>
+      <w:r>
+        <w:rPr>
+          <w:lang w:val="pt-BR"/>
+        </w:rPr>
+        <w:t>Unterschrift</w:t>
+      </w:r>
+      <w:proofErr w:type="spellEnd"/>
+      <w:r>
+        <w:rPr>
+          <w:lang w:val="pt-BR"/>
         </w:rPr>
         <w:t xml:space="preserve">: </w:t>
       </w:r>
-      <w:proofErr w:type="spellStart"/>
-      <w:r>
-        <w:rPr>
-          <w:i w:val="0"/>
-          <w:lang w:val="de-AT"/>
-        </w:rPr>
-        <w:t>feria</w:t>
-      </w:r>
-      <w:proofErr w:type="spellEnd"/>
-      <w:r>
-        <w:rPr>
-          <w:i w:val="0"/>
-          <w:lang w:val="de-AT"/>
+      <w:r>
+        <w:rPr>
+          <w:i w:val="0"/>
+          <w:lang w:val="pt-BR"/>
+        </w:rPr>
+        <w:t xml:space="preserve">E. </w:t>
+      </w:r>
+      <w:proofErr w:type="spellStart"/>
+      <w:r>
+        <w:rPr>
+          <w:i w:val="0"/>
+          <w:lang w:val="pt-BR"/>
+        </w:rPr>
+        <w:t>Ser</w:t>
+      </w:r>
+      <w:r>
+        <w:rPr>
+          <w:i w:val="0"/>
+          <w:vertAlign w:val="superscript"/>
+          <w:lang w:val="pt-BR"/>
+        </w:rPr>
+        <w:t>ti</w:t>
+      </w:r>
+      <w:proofErr w:type="spellEnd"/>
+      <w:r>
+        <w:rPr>
+          <w:i w:val="0"/>
+          <w:lang w:val="pt-BR"/>
+        </w:rPr>
+        <w:t xml:space="preserve"> V. </w:t>
+      </w:r>
+      <w:proofErr w:type="spellStart"/>
+      <w:r>
+        <w:rPr>
+          <w:i w:val="0"/>
+          <w:lang w:val="pt-BR"/>
+        </w:rPr>
+        <w:t>obediens</w:t>
+      </w:r>
+      <w:proofErr w:type="spellEnd"/>
+      <w:r>
+        <w:rPr>
+          <w:i w:val="0"/>
+          <w:lang w:val="pt-BR"/>
+        </w:rPr>
+        <w:t xml:space="preserve"> soror Maria etc</w:t>
+      </w:r>
+      <w:r>
+        <w:rPr>
+          <w:lang w:val="pt-BR"/>
+        </w:rPr>
+        <w:t xml:space="preserve">. </w:t>
+      </w:r>
+      <w:proofErr w:type="spellStart"/>
+      <w:r>
+        <w:rPr>
+          <w:lang w:val="pt-BR"/>
+        </w:rPr>
+        <w:t>Rückwärts</w:t>
+      </w:r>
+      <w:proofErr w:type="spellEnd"/>
+      <w:r>
+        <w:rPr>
+          <w:lang w:val="pt-BR"/>
+        </w:rPr>
+        <w:t xml:space="preserve"> Adresse: </w:t>
+      </w:r>
+      <w:proofErr w:type="spellStart"/>
+      <w:r>
+        <w:rPr>
+          <w:i w:val="0"/>
+          <w:lang w:val="pt-BR"/>
+        </w:rPr>
+        <w:t>Serr</w:t>
+      </w:r>
+      <w:r>
+        <w:rPr>
+          <w:i w:val="0"/>
+          <w:vertAlign w:val="superscript"/>
+          <w:lang w:val="pt-BR"/>
+        </w:rPr>
+        <w:t>mo</w:t>
+      </w:r>
+      <w:proofErr w:type="spellEnd"/>
+      <w:r>
+        <w:rPr>
+          <w:i w:val="0"/>
+          <w:lang w:val="pt-BR"/>
         </w:rPr>
         <w:t xml:space="preserve"> </w:t>
       </w:r>
@@ -726,15 +861,31 @@
       <w:r>
         <w:rPr>
           <w:i w:val="0"/>
-          <w:lang w:val="de-AT"/>
-        </w:rPr>
-        <w:t>quinta</w:t>
-      </w:r>
-      <w:proofErr w:type="spellEnd"/>
-      <w:r>
-        <w:rPr>
-          <w:i w:val="0"/>
-          <w:lang w:val="de-AT"/>
+          <w:lang w:val="pt-BR"/>
+        </w:rPr>
+        <w:t>principi</w:t>
+      </w:r>
+      <w:proofErr w:type="spellEnd"/>
+      <w:r>
+        <w:rPr>
+          <w:i w:val="0"/>
+          <w:lang w:val="pt-BR"/>
+        </w:rPr>
+        <w:t xml:space="preserve">, domino Ferdinando, </w:t>
+      </w:r>
+      <w:proofErr w:type="spellStart"/>
+      <w:r>
+        <w:rPr>
+          <w:i w:val="0"/>
+          <w:lang w:val="pt-BR"/>
+        </w:rPr>
+        <w:t>principi</w:t>
+      </w:r>
+      <w:proofErr w:type="spellEnd"/>
+      <w:r>
+        <w:rPr>
+          <w:i w:val="0"/>
+          <w:lang w:val="pt-BR"/>
         </w:rPr>
         <w:t xml:space="preserve"> </w:t>
       </w:r>
@@ -742,31 +893,31 @@
       <w:r>
         <w:rPr>
           <w:i w:val="0"/>
-          <w:lang w:val="de-AT"/>
-        </w:rPr>
-        <w:t>proxima</w:t>
-      </w:r>
-      <w:proofErr w:type="spellEnd"/>
-      <w:r>
-        <w:rPr>
-          <w:i w:val="0"/>
-          <w:lang w:val="de-AT"/>
-        </w:rPr>
-        <w:t xml:space="preserve"> ante </w:t>
-      </w:r>
-      <w:proofErr w:type="spellStart"/>
-      <w:r>
-        <w:rPr>
-          <w:i w:val="0"/>
-          <w:lang w:val="de-AT"/>
-        </w:rPr>
-        <w:t>festum</w:t>
-      </w:r>
-      <w:proofErr w:type="spellEnd"/>
-      <w:r>
-        <w:rPr>
-          <w:i w:val="0"/>
-          <w:lang w:val="de-AT"/>
+          <w:lang w:val="pt-BR"/>
+        </w:rPr>
+        <w:t>Hispaniarum</w:t>
+      </w:r>
+      <w:proofErr w:type="spellEnd"/>
+      <w:r>
+        <w:rPr>
+          <w:i w:val="0"/>
+          <w:lang w:val="pt-BR"/>
+        </w:rPr>
+        <w:t xml:space="preserve">, </w:t>
+      </w:r>
+      <w:proofErr w:type="spellStart"/>
+      <w:r>
+        <w:rPr>
+          <w:i w:val="0"/>
+          <w:lang w:val="pt-BR"/>
+        </w:rPr>
+        <w:t>archiduci</w:t>
+      </w:r>
+      <w:proofErr w:type="spellEnd"/>
+      <w:r>
+        <w:rPr>
+          <w:i w:val="0"/>
+          <w:lang w:val="pt-BR"/>
         </w:rPr>
         <w:t xml:space="preserve"> </w:t>
       </w:r>
@@ -774,237 +925,147 @@
       <w:r>
         <w:rPr>
           <w:i w:val="0"/>
-          <w:lang w:val="de-AT"/>
-        </w:rPr>
-        <w:t>beatorum</w:t>
-      </w:r>
-      <w:proofErr w:type="spellEnd"/>
-      <w:r>
-        <w:rPr>
-          <w:i w:val="0"/>
-          <w:lang w:val="de-AT"/>
-        </w:rPr>
-        <w:t xml:space="preserve"> Simonis et Jude </w:t>
-      </w:r>
-      <w:proofErr w:type="spellStart"/>
-      <w:r>
-        <w:rPr>
-          <w:i w:val="0"/>
-          <w:lang w:val="de-AT"/>
-        </w:rPr>
-        <w:t>apostolorum</w:t>
-      </w:r>
-      <w:proofErr w:type="spellEnd"/>
-      <w:r>
-        <w:rPr>
-          <w:i w:val="0"/>
-          <w:lang w:val="de-AT"/>
-        </w:rPr>
-        <w:t>.</w:t>
-      </w:r>
-      <w:r>
-        <w:rPr>
-          <w:lang w:val="de-AT"/>
-        </w:rPr>
-        <w:t xml:space="preserve"> Eigenhändige Unterschrift: </w:t>
-      </w:r>
-      <w:r>
-        <w:rPr>
-          <w:i w:val="0"/>
-          <w:lang w:val="de-AT"/>
-        </w:rPr>
-        <w:t xml:space="preserve">E. </w:t>
-      </w:r>
-      <w:proofErr w:type="spellStart"/>
-      <w:r>
-        <w:rPr>
-          <w:i w:val="0"/>
-          <w:lang w:val="de-AT"/>
-        </w:rPr>
-        <w:t>Ser</w:t>
+          <w:lang w:val="pt-BR"/>
+        </w:rPr>
+        <w:t>Austrie</w:t>
+      </w:r>
+      <w:proofErr w:type="spellEnd"/>
+      <w:r>
+        <w:rPr>
+          <w:i w:val="0"/>
+          <w:lang w:val="pt-BR"/>
+        </w:rPr>
+        <w:t xml:space="preserve">, </w:t>
+      </w:r>
+      <w:proofErr w:type="spellStart"/>
+      <w:r>
+        <w:rPr>
+          <w:i w:val="0"/>
+          <w:lang w:val="pt-BR"/>
+        </w:rPr>
+        <w:t>duci</w:t>
+      </w:r>
+      <w:proofErr w:type="spellEnd"/>
+      <w:r>
+        <w:rPr>
+          <w:i w:val="0"/>
+          <w:lang w:val="pt-BR"/>
+        </w:rPr>
+        <w:t xml:space="preserve"> </w:t>
+      </w:r>
+      <w:proofErr w:type="spellStart"/>
+      <w:r>
+        <w:rPr>
+          <w:i w:val="0"/>
+          <w:lang w:val="pt-BR"/>
+        </w:rPr>
+        <w:t>Burgundie</w:t>
+      </w:r>
+      <w:proofErr w:type="spellEnd"/>
+      <w:r>
+        <w:rPr>
+          <w:i w:val="0"/>
+          <w:lang w:val="pt-BR"/>
+        </w:rPr>
+        <w:t xml:space="preserve">, </w:t>
+      </w:r>
+      <w:proofErr w:type="spellStart"/>
+      <w:r>
+        <w:rPr>
+          <w:i w:val="0"/>
+          <w:lang w:val="pt-BR"/>
+        </w:rPr>
+        <w:t>imperiali</w:t>
+      </w:r>
+      <w:proofErr w:type="spellEnd"/>
+      <w:r>
+        <w:rPr>
+          <w:i w:val="0"/>
+          <w:lang w:val="pt-BR"/>
+        </w:rPr>
+        <w:t xml:space="preserve"> </w:t>
+      </w:r>
+      <w:proofErr w:type="spellStart"/>
+      <w:r>
+        <w:rPr>
+          <w:i w:val="0"/>
+          <w:lang w:val="pt-BR"/>
+        </w:rPr>
+        <w:t>locumtenenti</w:t>
+      </w:r>
+      <w:proofErr w:type="spellEnd"/>
+      <w:r>
+        <w:rPr>
+          <w:i w:val="0"/>
+          <w:lang w:val="pt-BR"/>
+        </w:rPr>
+        <w:t xml:space="preserve"> </w:t>
+      </w:r>
+      <w:proofErr w:type="spellStart"/>
+      <w:r>
+        <w:rPr>
+          <w:i w:val="0"/>
+          <w:lang w:val="pt-BR"/>
+        </w:rPr>
+        <w:t>generali</w:t>
+      </w:r>
+      <w:proofErr w:type="spellEnd"/>
+      <w:r>
+        <w:rPr>
+          <w:i w:val="0"/>
+          <w:lang w:val="pt-BR"/>
+        </w:rPr>
+        <w:t xml:space="preserve"> etc., </w:t>
+      </w:r>
+      <w:proofErr w:type="spellStart"/>
+      <w:r>
+        <w:rPr>
+          <w:i w:val="0"/>
+          <w:lang w:val="pt-BR"/>
+        </w:rPr>
+        <w:t>fratri</w:t>
+      </w:r>
+      <w:proofErr w:type="spellEnd"/>
+      <w:r>
+        <w:rPr>
+          <w:i w:val="0"/>
+          <w:lang w:val="pt-BR"/>
+        </w:rPr>
+        <w:t xml:space="preserve"> </w:t>
+      </w:r>
+      <w:proofErr w:type="spellStart"/>
+      <w:r>
+        <w:rPr>
+          <w:i w:val="0"/>
+          <w:lang w:val="pt-BR"/>
+        </w:rPr>
+        <w:t>nostro</w:t>
+      </w:r>
+      <w:proofErr w:type="spellEnd"/>
+      <w:r>
+        <w:rPr>
+          <w:i w:val="0"/>
+          <w:lang w:val="pt-BR"/>
+        </w:rPr>
+        <w:t xml:space="preserve"> </w:t>
+      </w:r>
+      <w:proofErr w:type="spellStart"/>
+      <w:r>
+        <w:rPr>
+          <w:i w:val="0"/>
+          <w:lang w:val="pt-BR"/>
+        </w:rPr>
+        <w:t>char</w:t>
       </w:r>
       <w:r>
         <w:rPr>
           <w:i w:val="0"/>
           <w:vertAlign w:val="superscript"/>
-          <w:lang w:val="de-AT"/>
-        </w:rPr>
-        <w:t>ti</w:t>
-      </w:r>
-      <w:proofErr w:type="spellEnd"/>
-      <w:r>
-        <w:rPr>
-          <w:i w:val="0"/>
-          <w:lang w:val="de-AT"/>
-        </w:rPr>
-        <w:t xml:space="preserve"> V. </w:t>
-      </w:r>
-      <w:proofErr w:type="spellStart"/>
-      <w:r>
-        <w:rPr>
-          <w:i w:val="0"/>
-          <w:lang w:val="de-AT"/>
-        </w:rPr>
-        <w:t>obediens</w:t>
-      </w:r>
-      <w:proofErr w:type="spellEnd"/>
-      <w:r>
-        <w:rPr>
-          <w:i w:val="0"/>
-          <w:lang w:val="de-AT"/>
-        </w:rPr>
-        <w:t xml:space="preserve"> </w:t>
-      </w:r>
-      <w:proofErr w:type="spellStart"/>
-      <w:r>
-        <w:rPr>
-          <w:i w:val="0"/>
-          <w:lang w:val="de-AT"/>
-        </w:rPr>
-        <w:t>soror</w:t>
-      </w:r>
-      <w:proofErr w:type="spellEnd"/>
-      <w:r>
-        <w:rPr>
-          <w:i w:val="0"/>
-          <w:lang w:val="de-AT"/>
-        </w:rPr>
-        <w:t xml:space="preserve"> </w:t>
-      </w:r>
-      <w:commentRangeStart w:id="2"/>
-      <w:r>
-        <w:rPr>
-          <w:i w:val="0"/>
-          <w:lang w:val="de-AT"/>
-        </w:rPr>
-        <w:t xml:space="preserve">Maria </w:t>
-      </w:r>
-      <w:commentRangeEnd w:id="2"/>
-      <w:r>
-        <w:rPr>
-          <w:rStyle w:val="Kommentarzeichen"/>
-          <w:i w:val="0"/>
-        </w:rPr>
-        <w:commentReference w:id="2"/>
-      </w:r>
-      <w:r>
-        <w:rPr>
-          <w:i w:val="0"/>
-          <w:lang w:val="de-AT"/>
-        </w:rPr>
-        <w:t>etc</w:t>
-      </w:r>
-      <w:r>
-        <w:rPr>
-          <w:lang w:val="de-AT"/>
-        </w:rPr>
-        <w:t xml:space="preserve">. </w:t>
-      </w:r>
-      <w:r>
-        <w:rPr>
-          <w:lang w:val="pt-BR"/>
-        </w:rPr>
-        <w:t xml:space="preserve">Rückwärts Adresse: </w:t>
-      </w:r>
-      <w:r>
-        <w:rPr>
-          <w:i w:val="0"/>
-          <w:lang w:val="pt-BR"/>
-        </w:rPr>
-        <w:t>Serr</w:t>
-      </w:r>
-      <w:r>
-        <w:rPr>
-          <w:i w:val="0"/>
-          <w:vertAlign w:val="superscript"/>
           <w:lang w:val="pt-BR"/>
         </w:rPr>
         <w:t>mo</w:t>
       </w:r>
-      <w:r>
-        <w:rPr>
-          <w:i w:val="0"/>
-          <w:lang w:val="pt-BR"/>
-        </w:rPr>
-        <w:t xml:space="preserve"> principi, domino Ferdinando, principi </w:t>
-      </w:r>
-      <w:commentRangeStart w:id="4"/>
-      <w:r>
-        <w:rPr>
-          <w:i w:val="0"/>
-          <w:lang w:val="pt-BR"/>
-        </w:rPr>
-        <w:t>Hispaniarum</w:t>
-      </w:r>
-      <w:commentRangeEnd w:id="4"/>
-      <w:r>
-        <w:rPr>
-          <w:rStyle w:val="Kommentarzeichen"/>
-          <w:i w:val="0"/>
-        </w:rPr>
-        <w:commentReference w:id="4"/>
-      </w:r>
-      <w:r>
-        <w:rPr>
-          <w:i w:val="0"/>
-          <w:lang w:val="pt-BR"/>
-        </w:rPr>
-        <w:t xml:space="preserve">, archiduci </w:t>
-      </w:r>
-      <w:commentRangeStart w:id="5"/>
-      <w:r>
-        <w:rPr>
-          <w:i w:val="0"/>
-          <w:lang w:val="pt-BR"/>
-        </w:rPr>
-        <w:t>Austrie</w:t>
-      </w:r>
-      <w:commentRangeEnd w:id="5"/>
-      <w:r>
-        <w:rPr>
-          <w:rStyle w:val="Kommentarzeichen"/>
-          <w:i w:val="0"/>
-        </w:rPr>
-        <w:commentReference w:id="5"/>
-      </w:r>
-      <w:r>
-        <w:rPr>
-          <w:i w:val="0"/>
-          <w:lang w:val="pt-BR"/>
-        </w:rPr>
-        <w:t xml:space="preserve">, duci </w:t>
-      </w:r>
-      <w:commentRangeStart w:id="6"/>
-      <w:r>
-        <w:rPr>
-          <w:i w:val="0"/>
-          <w:lang w:val="pt-BR"/>
-        </w:rPr>
-        <w:t>Burgundie</w:t>
-      </w:r>
-      <w:commentRangeEnd w:id="6"/>
-      <w:r>
-        <w:rPr>
-          <w:rStyle w:val="Kommentarzeichen"/>
-          <w:i w:val="0"/>
-        </w:rPr>
-        <w:commentReference w:id="6"/>
-      </w:r>
-      <w:r>
-        <w:rPr>
-          <w:i w:val="0"/>
-          <w:lang w:val="pt-BR"/>
-        </w:rPr>
-        <w:t>, imperiali locumtenenti generali etc., fratri nostro char</w:t>
-      </w:r>
-      <w:r>
-        <w:rPr>
-          <w:i w:val="0"/>
-          <w:vertAlign w:val="superscript"/>
-          <w:lang w:val="pt-BR"/>
-        </w:rPr>
-        <w:t>mo</w:t>
-      </w:r>
+      <w:proofErr w:type="spellEnd"/>
       <w:r>
         <w:rPr>
           <w:i w:val="0"/>
@@ -1024,7 +1085,35 @@
         <w:rPr>
           <w:lang w:val="de-DE"/>
         </w:rPr>
-        <w:t xml:space="preserve">Auszugsweise vermerkt bei Bunyitay, Mon. eccl. </w:t>
+        <w:t xml:space="preserve">Auszugsweise vermerkt bei </w:t>
+      </w:r>
+      <w:proofErr w:type="spellStart"/>
+      <w:r>
+        <w:rPr>
+          <w:lang w:val="de-DE"/>
+        </w:rPr>
+        <w:t>Bunyitay</w:t>
+      </w:r>
+      <w:proofErr w:type="spellEnd"/>
+      <w:r>
+        <w:rPr>
+          <w:lang w:val="de-DE"/>
+        </w:rPr>
+        <w:t xml:space="preserve">, Mon. </w:t>
+      </w:r>
+      <w:proofErr w:type="spellStart"/>
+      <w:r>
+        <w:rPr>
+          <w:lang w:val="de-DE"/>
+        </w:rPr>
+        <w:t>eccl</w:t>
+      </w:r>
+      <w:proofErr w:type="spellEnd"/>
+      <w:r>
+        <w:rPr>
+          <w:lang w:val="de-DE"/>
+        </w:rPr>
+        <w:t xml:space="preserve">. </w:t>
       </w:r>
       <w:r>
         <w:rPr>
@@ -1049,21 +1138,8 @@
     </w:p>
     <w:p>
       <w:pPr>
-        <w:spacing w:after="0" w:line="240" w:lineRule="auto"/>
-        <w:jc w:val="both"/>
-        <w:rPr>
-          <w:rFonts w:ascii="Times New Roman" w:hAnsi="Times New Roman" w:cs="Times New Roman"/>
-          <w:sz w:val="24"/>
-          <w:szCs w:val="24"/>
-        </w:rPr>
-      </w:pPr>
-    </w:p>
-    <w:p>
-      <w:pPr>
-        <w:spacing w:after="0" w:line="240" w:lineRule="auto"/>
-        <w:jc w:val="both"/>
-        <w:rPr>
-          <w:rFonts w:ascii="Times New Roman" w:hAnsi="Times New Roman" w:cs="Times New Roman"/>
+        <w:pStyle w:val="Archiv-undDruckvermerk"/>
+        <w:rPr>
           <w:sz w:val="24"/>
           <w:szCs w:val="24"/>
         </w:rPr>
@@ -1080,7 +1156,7 @@
 </file>
 
 <file path=word/comments.xml><?xml version="1.0" encoding="utf-8"?>
-<w:comments xmlns:wpc="http://schemas.microsoft.com/office/word/2010/wordprocessingCanvas" xmlns:mc="http://schemas.openxmlformats.org/markup-compatibility/2006" xmlns:o="urn:schemas-microsoft-com:office:office" xmlns:r="http://schemas.openxmlformats.org/officeDocument/2006/relationships" xmlns:m="http://schemas.openxmlformats.org/officeDocument/2006/math" xmlns:v="urn:schemas-microsoft-com:vml" xmlns:wp14="http://schemas.microsoft.com/office/word/2010/wordprocessingDrawing" xmlns:wp="http://schemas.openxmlformats.org/drawingml/2006/wordprocessingDrawing" xmlns:w10="urn:schemas-microsoft-com:office:word" xmlns:w="http://schemas.openxmlformats.org/wordprocessingml/2006/main" xmlns:w14="http://schemas.microsoft.com/office/word/2010/wordml" xmlns:w15="http://schemas.microsoft.com/office/word/2012/wordml" xmlns:wpg="http://schemas.microsoft.com/office/word/2010/wordprocessingGroup" xmlns:wpi="http://schemas.microsoft.com/office/word/2010/wordprocessingInk" xmlns:wne="http://schemas.microsoft.com/office/word/2006/wordml" xmlns:wps="http://schemas.microsoft.com/office/word/2010/wordprocessingShape" mc:Ignorable="w14 w15 wp14">
+<w:comments xmlns:wpc="http://schemas.microsoft.com/office/word/2010/wordprocessingCanvas" xmlns:cx="http://schemas.microsoft.com/office/drawing/2014/chartex" xmlns:cx1="http://schemas.microsoft.com/office/drawing/2015/9/8/chartex" xmlns:cx2="http://schemas.microsoft.com/office/drawing/2015/10/21/chartex" xmlns:cx3="http://schemas.microsoft.com/office/drawing/2016/5/9/chartex" xmlns:cx4="http://schemas.microsoft.com/office/drawing/2016/5/10/chartex" xmlns:cx5="http://schemas.microsoft.com/office/drawing/2016/5/11/chartex" xmlns:cx6="http://schemas.microsoft.com/office/drawing/2016/5/12/chartex" xmlns:cx7="http://schemas.microsoft.com/office/drawing/2016/5/13/chartex" xmlns:cx8="http://schemas.microsoft.com/office/drawing/2016/5/14/chartex" xmlns:mc="http://schemas.openxmlformats.org/markup-compatibility/2006" xmlns:aink="http://schemas.microsoft.com/office/drawing/2016/ink" xmlns:am3d="http://schemas.microsoft.com/office/drawing/2017/model3d" xmlns:o="urn:schemas-microsoft-com:office:office" xmlns:r="http://schemas.openxmlformats.org/officeDocument/2006/relationships" xmlns:m="http://schemas.openxmlformats.org/officeDocument/2006/math" xmlns:v="urn:schemas-microsoft-com:vml" xmlns:wp14="http://schemas.microsoft.com/office/word/2010/wordprocessingDrawing" xmlns:wp="http://schemas.openxmlformats.org/drawingml/2006/wordprocessingDrawing" xmlns:w10="urn:schemas-microsoft-com:office:word" xmlns:w="http://schemas.openxmlformats.org/wordprocessingml/2006/main" xmlns:w14="http://schemas.microsoft.com/office/word/2010/wordml" xmlns:w15="http://schemas.microsoft.com/office/word/2012/wordml" xmlns:w16cex="http://schemas.microsoft.com/office/word/2018/wordml/cex" xmlns:w16cid="http://schemas.microsoft.com/office/word/2016/wordml/cid" xmlns:w16="http://schemas.microsoft.com/office/word/2018/wordml" xmlns:w16se="http://schemas.microsoft.com/office/word/2015/wordml/symex" xmlns:wpg="http://schemas.microsoft.com/office/word/2010/wordprocessingGroup" xmlns:wpi="http://schemas.microsoft.com/office/word/2010/wordprocessingInk" xmlns:wne="http://schemas.microsoft.com/office/word/2006/wordml" xmlns:wps="http://schemas.microsoft.com/office/word/2010/wordprocessingShape" mc:Ignorable="w14 w15 w16se w16cid w16 w16cex wp14">
   <w:comment w:id="0" w:author="Hofer-Bindeus Johannes" w:date="2017-01-22T20:42:00Z" w:initials="HJ">
     <w:p>
       <w:pPr>
@@ -1127,35 +1203,26 @@
         </w:rPr>
         <w:t xml:space="preserve">, </w:t>
       </w:r>
-      <w:proofErr w:type="spellStart"/>
       <w:r>
         <w:rPr>
           <w:lang w:val="de-AT"/>
         </w:rPr>
-        <w:t>Miklós</w:t>
-      </w:r>
-      <w:proofErr w:type="spellEnd"/>
+        <w:t xml:space="preserve">Miklós, </w:t>
+      </w:r>
+      <w:proofErr w:type="spellStart"/>
       <w:r>
         <w:rPr>
           <w:lang w:val="de-AT"/>
         </w:rPr>
-        <w:t xml:space="preserve">, </w:t>
-      </w:r>
-      <w:proofErr w:type="spellStart"/>
+        <w:t>Custos</w:t>
+      </w:r>
+      <w:proofErr w:type="spellEnd"/>
       <w:r>
         <w:rPr>
           <w:lang w:val="de-AT"/>
         </w:rPr>
-        <w:t>Custos</w:t>
-      </w:r>
-      <w:proofErr w:type="spellEnd"/>
-      <w:r>
-        <w:rPr>
-          <w:lang w:val="de-AT"/>
-        </w:rPr>
         <w:t xml:space="preserve"> der Kirche von </w:t>
       </w:r>
-      <w:proofErr w:type="spellStart"/>
       <w:r>
         <w:rPr>
           <w:rFonts w:cstheme="minorHAnsi"/>
@@ -1164,7 +1231,6 @@
         </w:rPr>
         <w:t>Székesfehérvár</w:t>
       </w:r>
-      <w:proofErr w:type="spellEnd"/>
       <w:r>
         <w:rPr>
           <w:rFonts w:cstheme="minorHAnsi"/>
@@ -1190,7 +1256,7 @@
       <w:pPr>
         <w:pStyle w:val="Kommentartext"/>
         <w:rPr>
-          <w:lang w:val="pt-BR"/>
+          <w:lang w:val="de-AT"/>
         </w:rPr>
       </w:pPr>
       <w:r>
@@ -1201,7 +1267,7 @@
       </w:r>
       <w:r>
         <w:rPr>
-          <w:lang w:val="pt-BR"/>
+          <w:lang w:val="de-AT"/>
         </w:rPr>
         <w:t xml:space="preserve">O: </w:t>
       </w:r>
@@ -1209,136 +1275,9 @@
         <w:rPr>
           <w:rFonts w:cstheme="minorHAnsi"/>
           <w:bCs/>
-          <w:lang w:val="pt-BR"/>
+          <w:lang w:val="de-AT"/>
         </w:rPr>
         <w:t>Székesfehérvár</w:t>
-      </w:r>
-    </w:p>
-  </w:comment>
-  <w:comment w:id="2" w:author="Hofer-Bindeus Johannes" w:date="2017-11-30T16:12:00Z" w:initials="HJ">
-    <w:p>
-      <w:pPr>
-        <w:pStyle w:val="Kommentartext"/>
-        <w:rPr>
-          <w:lang w:val="de-AT"/>
-        </w:rPr>
-      </w:pPr>
-      <w:r>
-        <w:rPr>
-          <w:rStyle w:val="Kommentarzeichen"/>
-        </w:rPr>
-        <w:annotationRef/>
-      </w:r>
-      <w:r>
-        <w:rPr>
-          <w:lang w:val="de-AT"/>
-        </w:rPr>
-        <w:t>S</w:t>
-      </w:r>
-      <w:r>
-        <w:rPr>
-          <w:lang w:val="de-AT"/>
-        </w:rPr>
-        <w:t>: M</w:t>
-      </w:r>
-      <w:r>
-        <w:rPr>
-          <w:lang w:val="de-AT"/>
-        </w:rPr>
-        <w:t xml:space="preserve">, Empfehlung für </w:t>
-      </w:r>
-      <w:proofErr w:type="spellStart"/>
-      <w:r>
-        <w:rPr>
-          <w:lang w:val="de-AT"/>
-        </w:rPr>
-        <w:t>Miklós</w:t>
-      </w:r>
-      <w:proofErr w:type="spellEnd"/>
-      <w:r>
-        <w:rPr>
-          <w:lang w:val="de-AT"/>
-        </w:rPr>
-        <w:t xml:space="preserve"> </w:t>
-      </w:r>
-      <w:proofErr w:type="spellStart"/>
-      <w:r>
-        <w:rPr>
-          <w:lang w:val="de-AT"/>
-        </w:rPr>
-        <w:t>Gerend</w:t>
-      </w:r>
-      <w:r>
-        <w:rPr>
-          <w:lang w:val="de-AT"/>
-        </w:rPr>
-        <w:t>i</w:t>
-      </w:r>
-      <w:bookmarkStart w:id="3" w:name="_GoBack"/>
-      <w:bookmarkEnd w:id="3"/>
-      <w:proofErr w:type="spellEnd"/>
-      <w:r>
-        <w:rPr>
-          <w:lang w:val="de-AT"/>
-        </w:rPr>
-        <w:t>, ihren Sekretär</w:t>
-      </w:r>
-    </w:p>
-  </w:comment>
-  <w:comment w:id="4" w:author="Hofer-Bindeus Johannes" w:date="2017-01-22T20:42:00Z" w:initials="HJ">
-    <w:p>
-      <w:pPr>
-        <w:pStyle w:val="Kommentartext"/>
-        <w:rPr>
-          <w:lang w:val="de-AT"/>
-        </w:rPr>
-      </w:pPr>
-      <w:r>
-        <w:rPr>
-          <w:rStyle w:val="Kommentarzeichen"/>
-        </w:rPr>
-        <w:annotationRef/>
-      </w:r>
-      <w:r>
-        <w:rPr>
-          <w:lang w:val="de-AT"/>
-        </w:rPr>
-        <w:t>O: Spanien</w:t>
-      </w:r>
-    </w:p>
-  </w:comment>
-  <w:comment w:id="5" w:author="Hofer-Bindeus Johannes" w:date="2017-01-22T20:43:00Z" w:initials="HJ">
-    <w:p>
-      <w:pPr>
-        <w:pStyle w:val="Kommentartext"/>
-      </w:pPr>
-      <w:r>
-        <w:rPr>
-          <w:rStyle w:val="Kommentarzeichen"/>
-        </w:rPr>
-        <w:annotationRef/>
-      </w:r>
-      <w:r>
-        <w:t>O: Österreich</w:t>
-      </w:r>
-    </w:p>
-  </w:comment>
-  <w:comment w:id="6" w:author="Hofer-Bindeus Johannes" w:date="2017-01-22T20:43:00Z" w:initials="HJ">
-    <w:p>
-      <w:pPr>
-        <w:pStyle w:val="Kommentartext"/>
-      </w:pPr>
-      <w:r>
-        <w:rPr>
-          <w:rStyle w:val="Kommentarzeichen"/>
-        </w:rPr>
-        <w:annotationRef/>
-      </w:r>
-      <w:r>
-        <w:t>O: Burgund</w:t>
-      </w:r>
-      <w:r>
-        <w:t>, Herzogtum</w:t>
       </w:r>
     </w:p>
   </w:comment>
@@ -1346,18 +1285,21 @@
 </file>
 
 <file path=word/commentsExtended.xml><?xml version="1.0" encoding="utf-8"?>
-<w15:commentsEx xmlns:wpc="http://schemas.microsoft.com/office/word/2010/wordprocessingCanvas" xmlns:mc="http://schemas.openxmlformats.org/markup-compatibility/2006" xmlns:o="urn:schemas-microsoft-com:office:office" xmlns:r="http://schemas.openxmlformats.org/officeDocument/2006/relationships" xmlns:m="http://schemas.openxmlformats.org/officeDocument/2006/math" xmlns:v="urn:schemas-microsoft-com:vml" xmlns:wp14="http://schemas.microsoft.com/office/word/2010/wordprocessingDrawing" xmlns:wp="http://schemas.openxmlformats.org/drawingml/2006/wordprocessingDrawing" xmlns:w10="urn:schemas-microsoft-com:office:word" xmlns:w="http://schemas.openxmlformats.org/wordprocessingml/2006/main" xmlns:w14="http://schemas.microsoft.com/office/word/2010/wordml" xmlns:w15="http://schemas.microsoft.com/office/word/2012/wordml" xmlns:wpg="http://schemas.microsoft.com/office/word/2010/wordprocessingGroup" xmlns:wpi="http://schemas.microsoft.com/office/word/2010/wordprocessingInk" xmlns:wne="http://schemas.microsoft.com/office/word/2006/wordml" xmlns:wps="http://schemas.microsoft.com/office/word/2010/wordprocessingShape" mc:Ignorable="w14 w15 wp14">
+<w15:commentsEx xmlns:wpc="http://schemas.microsoft.com/office/word/2010/wordprocessingCanvas" xmlns:cx="http://schemas.microsoft.com/office/drawing/2014/chartex" xmlns:cx1="http://schemas.microsoft.com/office/drawing/2015/9/8/chartex" xmlns:cx2="http://schemas.microsoft.com/office/drawing/2015/10/21/chartex" xmlns:cx3="http://schemas.microsoft.com/office/drawing/2016/5/9/chartex" xmlns:cx4="http://schemas.microsoft.com/office/drawing/2016/5/10/chartex" xmlns:cx5="http://schemas.microsoft.com/office/drawing/2016/5/11/chartex" xmlns:cx6="http://schemas.microsoft.com/office/drawing/2016/5/12/chartex" xmlns:cx7="http://schemas.microsoft.com/office/drawing/2016/5/13/chartex" xmlns:cx8="http://schemas.microsoft.com/office/drawing/2016/5/14/chartex" xmlns:mc="http://schemas.openxmlformats.org/markup-compatibility/2006" xmlns:aink="http://schemas.microsoft.com/office/drawing/2016/ink" xmlns:am3d="http://schemas.microsoft.com/office/drawing/2017/model3d" xmlns:o="urn:schemas-microsoft-com:office:office" xmlns:r="http://schemas.openxmlformats.org/officeDocument/2006/relationships" xmlns:m="http://schemas.openxmlformats.org/officeDocument/2006/math" xmlns:v="urn:schemas-microsoft-com:vml" xmlns:wp14="http://schemas.microsoft.com/office/word/2010/wordprocessingDrawing" xmlns:wp="http://schemas.openxmlformats.org/drawingml/2006/wordprocessingDrawing" xmlns:w10="urn:schemas-microsoft-com:office:word" xmlns:w="http://schemas.openxmlformats.org/wordprocessingml/2006/main" xmlns:w14="http://schemas.microsoft.com/office/word/2010/wordml" xmlns:w15="http://schemas.microsoft.com/office/word/2012/wordml" xmlns:w16cex="http://schemas.microsoft.com/office/word/2018/wordml/cex" xmlns:w16cid="http://schemas.microsoft.com/office/word/2016/wordml/cid" xmlns:w16="http://schemas.microsoft.com/office/word/2018/wordml" xmlns:w16se="http://schemas.microsoft.com/office/word/2015/wordml/symex" xmlns:wpg="http://schemas.microsoft.com/office/word/2010/wordprocessingGroup" xmlns:wpi="http://schemas.microsoft.com/office/word/2010/wordprocessingInk" xmlns:wne="http://schemas.microsoft.com/office/word/2006/wordml" xmlns:wps="http://schemas.microsoft.com/office/word/2010/wordprocessingShape" mc:Ignorable="w14 w15 w16se w16cid w16 w16cex wp14">
   <w15:commentEx w15:paraId="0E61E571" w15:done="0"/>
   <w15:commentEx w15:paraId="5CABE0CA" w15:done="0"/>
-  <w15:commentEx w15:paraId="48DB7CD3" w15:done="0"/>
-  <w15:commentEx w15:paraId="56D24920" w15:done="0"/>
-  <w15:commentEx w15:paraId="5C4C3939" w15:done="0"/>
-  <w15:commentEx w15:paraId="733C2F6C" w15:done="0"/>
 </w15:commentsEx>
 </file>
 
+<file path=word/commentsIds.xml><?xml version="1.0" encoding="utf-8"?>
+<w16cid:commentsIds xmlns:wpc="http://schemas.microsoft.com/office/word/2010/wordprocessingCanvas" xmlns:cx="http://schemas.microsoft.com/office/drawing/2014/chartex" xmlns:cx1="http://schemas.microsoft.com/office/drawing/2015/9/8/chartex" xmlns:cx2="http://schemas.microsoft.com/office/drawing/2015/10/21/chartex" xmlns:cx3="http://schemas.microsoft.com/office/drawing/2016/5/9/chartex" xmlns:cx4="http://schemas.microsoft.com/office/drawing/2016/5/10/chartex" xmlns:cx5="http://schemas.microsoft.com/office/drawing/2016/5/11/chartex" xmlns:cx6="http://schemas.microsoft.com/office/drawing/2016/5/12/chartex" xmlns:cx7="http://schemas.microsoft.com/office/drawing/2016/5/13/chartex" xmlns:cx8="http://schemas.microsoft.com/office/drawing/2016/5/14/chartex" xmlns:mc="http://schemas.openxmlformats.org/markup-compatibility/2006" xmlns:aink="http://schemas.microsoft.com/office/drawing/2016/ink" xmlns:am3d="http://schemas.microsoft.com/office/drawing/2017/model3d" xmlns:o="urn:schemas-microsoft-com:office:office" xmlns:r="http://schemas.openxmlformats.org/officeDocument/2006/relationships" xmlns:m="http://schemas.openxmlformats.org/officeDocument/2006/math" xmlns:v="urn:schemas-microsoft-com:vml" xmlns:wp14="http://schemas.microsoft.com/office/word/2010/wordprocessingDrawing" xmlns:wp="http://schemas.openxmlformats.org/drawingml/2006/wordprocessingDrawing" xmlns:w10="urn:schemas-microsoft-com:office:word" xmlns:w="http://schemas.openxmlformats.org/wordprocessingml/2006/main" xmlns:w14="http://schemas.microsoft.com/office/word/2010/wordml" xmlns:w15="http://schemas.microsoft.com/office/word/2012/wordml" xmlns:w16cex="http://schemas.microsoft.com/office/word/2018/wordml/cex" xmlns:w16cid="http://schemas.microsoft.com/office/word/2016/wordml/cid" xmlns:w16="http://schemas.microsoft.com/office/word/2018/wordml" xmlns:w16se="http://schemas.microsoft.com/office/word/2015/wordml/symex" xmlns:wpg="http://schemas.microsoft.com/office/word/2010/wordprocessingGroup" xmlns:wpi="http://schemas.microsoft.com/office/word/2010/wordprocessingInk" xmlns:wne="http://schemas.microsoft.com/office/word/2006/wordml" xmlns:wps="http://schemas.microsoft.com/office/word/2010/wordprocessingShape" mc:Ignorable="w14 w15 w16se w16cid w16 w16cex wp14">
+  <w16cid:commentId w16cid:paraId="0E61E571" w16cid:durableId="238CED3C"/>
+  <w16cid:commentId w16cid:paraId="5CABE0CA" w16cid:durableId="238CED3D"/>
+</w16cid:commentsIds>
+</file>
+
 <file path=word/styles.xml><?xml version="1.0" encoding="utf-8"?>
-<w:styles xmlns:mc="http://schemas.openxmlformats.org/markup-compatibility/2006" xmlns:r="http://schemas.openxmlformats.org/officeDocument/2006/relationships" xmlns:w="http://schemas.openxmlformats.org/wordprocessingml/2006/main" xmlns:w14="http://schemas.microsoft.com/office/word/2010/wordml" xmlns:w15="http://schemas.microsoft.com/office/word/2012/wordml" mc:Ignorable="w14 w15">
+<w:styles xmlns:mc="http://schemas.openxmlformats.org/markup-compatibility/2006" xmlns:r="http://schemas.openxmlformats.org/officeDocument/2006/relationships" xmlns:w="http://schemas.openxmlformats.org/wordprocessingml/2006/main" xmlns:w14="http://schemas.microsoft.com/office/word/2010/wordml" xmlns:w15="http://schemas.microsoft.com/office/word/2012/wordml" xmlns:w16cex="http://schemas.microsoft.com/office/word/2018/wordml/cex" xmlns:w16cid="http://schemas.microsoft.com/office/word/2016/wordml/cid" xmlns:w16="http://schemas.microsoft.com/office/word/2018/wordml" xmlns:w16se="http://schemas.microsoft.com/office/word/2015/wordml/symex" mc:Ignorable="w14 w15 w16se w16cid w16 w16cex">
   <w:docDefaults>
     <w:rPrDefault>
       <w:rPr>
@@ -1373,7 +1315,7 @@
       </w:pPr>
     </w:pPrDefault>
   </w:docDefaults>
-  <w:latentStyles w:defLockedState="0" w:defUIPriority="99" w:defSemiHidden="0" w:defUnhideWhenUsed="0" w:defQFormat="0" w:count="371">
+  <w:latentStyles w:defLockedState="0" w:defUIPriority="99" w:defSemiHidden="0" w:defUnhideWhenUsed="0" w:defQFormat="0" w:count="376">
     <w:lsdException w:name="Normal" w:uiPriority="0" w:qFormat="1"/>
     <w:lsdException w:name="heading 1" w:uiPriority="9" w:qFormat="1"/>
     <w:lsdException w:name="heading 2" w:semiHidden="1" w:uiPriority="9" w:unhideWhenUsed="1" w:qFormat="1"/>
@@ -1479,7 +1421,6 @@
     <w:lsdException w:name="HTML Sample" w:semiHidden="1" w:unhideWhenUsed="1"/>
     <w:lsdException w:name="HTML Typewriter" w:semiHidden="1" w:unhideWhenUsed="1"/>
     <w:lsdException w:name="HTML Variable" w:semiHidden="1" w:unhideWhenUsed="1"/>
-    <w:lsdException w:name="Normal Table" w:semiHidden="1" w:unhideWhenUsed="1"/>
     <w:lsdException w:name="annotation subject" w:semiHidden="1" w:unhideWhenUsed="1"/>
     <w:lsdException w:name="No List" w:semiHidden="1" w:unhideWhenUsed="1"/>
     <w:lsdException w:name="Outline List 1" w:semiHidden="1" w:unhideWhenUsed="1"/>
@@ -1522,11 +1463,8 @@
     <w:lsdException w:name="Table Contemporary" w:semiHidden="1" w:unhideWhenUsed="1"/>
     <w:lsdException w:name="Table Elegant" w:semiHidden="1" w:unhideWhenUsed="1"/>
     <w:lsdException w:name="Table Professional" w:semiHidden="1" w:unhideWhenUsed="1"/>
-    <w:lsdException w:name="Table Subtle 1" w:semiHidden="1" w:unhideWhenUsed="1"/>
     <w:lsdException w:name="Table Subtle 2" w:semiHidden="1" w:unhideWhenUsed="1"/>
     <w:lsdException w:name="Table Web 1" w:semiHidden="1" w:unhideWhenUsed="1"/>
-    <w:lsdException w:name="Table Web 2" w:semiHidden="1" w:unhideWhenUsed="1"/>
-    <w:lsdException w:name="Table Web 3" w:semiHidden="1" w:unhideWhenUsed="1"/>
     <w:lsdException w:name="Balloon Text" w:semiHidden="1" w:unhideWhenUsed="1"/>
     <w:lsdException w:name="Table Grid" w:uiPriority="59"/>
     <w:lsdException w:name="Table Theme" w:semiHidden="1" w:unhideWhenUsed="1"/>
@@ -1745,6 +1683,11 @@
     <w:lsdException w:name="List Table 5 Dark Accent 6" w:uiPriority="50"/>
     <w:lsdException w:name="List Table 6 Colorful Accent 6" w:uiPriority="51"/>
     <w:lsdException w:name="List Table 7 Colorful Accent 6" w:uiPriority="52"/>
+    <w:lsdException w:name="Mention" w:semiHidden="1" w:unhideWhenUsed="1"/>
+    <w:lsdException w:name="Smart Hyperlink" w:semiHidden="1" w:unhideWhenUsed="1"/>
+    <w:lsdException w:name="Hashtag" w:semiHidden="1" w:unhideWhenUsed="1"/>
+    <w:lsdException w:name="Unresolved Mention" w:semiHidden="1" w:unhideWhenUsed="1"/>
+    <w:lsdException w:name="Smart Link" w:semiHidden="1" w:unhideWhenUsed="1"/>
   </w:latentStyles>
   <w:style w:type="paragraph" w:default="1" w:styleId="Standard">
     <w:name w:val="Normal"/>
